--- a/Documentación/Documentación.docx
+++ b/Documentación/Documentación.docx
@@ -77,8 +77,8 @@
         <w:tblLook w:val="04A0" w:firstRow="1" w:lastRow="0" w:firstColumn="1" w:lastColumn="0" w:noHBand="0" w:noVBand="1"/>
       </w:tblPr>
       <w:tblGrid>
-        <w:gridCol w:w="5318"/>
-        <w:gridCol w:w="3742"/>
+        <w:gridCol w:w="4751"/>
+        <w:gridCol w:w="4309"/>
       </w:tblGrid>
       <w:tr>
         <w:trPr>
@@ -86,7 +86,7 @@
         </w:trPr>
         <w:tc>
           <w:tcPr>
-            <w:tcW w:w="5318" w:type="dxa"/>
+            <w:tcW w:w="4751" w:type="dxa"/>
           </w:tcPr>
           <w:p>
             <w:r>
@@ -96,7 +96,7 @@
         </w:tc>
         <w:tc>
           <w:tcPr>
-            <w:tcW w:w="3742" w:type="dxa"/>
+            <w:tcW w:w="4309" w:type="dxa"/>
           </w:tcPr>
           <w:p>
             <w:r>
@@ -111,7 +111,7 @@
         </w:trPr>
         <w:tc>
           <w:tcPr>
-            <w:tcW w:w="5318" w:type="dxa"/>
+            <w:tcW w:w="4751" w:type="dxa"/>
           </w:tcPr>
           <w:p>
             <w:r>
@@ -120,8 +120,8 @@
                 <w:lang w:eastAsia="es-MX"/>
               </w:rPr>
               <w:drawing>
-                <wp:inline distT="0" distB="0" distL="0" distR="0">
-                  <wp:extent cx="3240000" cy="2880000"/>
+                <wp:inline distT="0" distB="0" distL="0" distR="0" wp14:anchorId="3935FF4F" wp14:editId="679042D4">
+                  <wp:extent cx="2880000" cy="2560000"/>
                   <wp:effectExtent l="0" t="0" r="0" b="0"/>
                   <wp:docPr id="4" name="Imagen 4"/>
                   <wp:cNvGraphicFramePr>
@@ -149,7 +149,7 @@
                         <pic:spPr>
                           <a:xfrm>
                             <a:off x="0" y="0"/>
-                            <a:ext cx="3240000" cy="2880000"/>
+                            <a:ext cx="2880000" cy="2560000"/>
                           </a:xfrm>
                           <a:prstGeom prst="rect">
                             <a:avLst/>
@@ -165,7 +165,7 @@
         </w:tc>
         <w:tc>
           <w:tcPr>
-            <w:tcW w:w="3742" w:type="dxa"/>
+            <w:tcW w:w="4309" w:type="dxa"/>
           </w:tcPr>
           <w:p>
             <w:r>
@@ -187,59 +187,6 @@
             <w:proofErr w:type="spellEnd"/>
             <w:r>
               <w:t>”, desde este punto).</w:t>
-            </w:r>
-          </w:p>
-          <w:p>
-            <w:r>
-              <w:t>Cuenta con:</w:t>
-            </w:r>
-          </w:p>
-          <w:p>
-            <w:pPr>
-              <w:pStyle w:val="Prrafodelista"/>
-              <w:numPr>
-                <w:ilvl w:val="0"/>
-                <w:numId w:val="2"/>
-              </w:numPr>
-            </w:pPr>
-            <w:r>
-              <w:t>Web banner</w:t>
-            </w:r>
-          </w:p>
-          <w:p>
-            <w:pPr>
-              <w:pStyle w:val="Prrafodelista"/>
-              <w:numPr>
-                <w:ilvl w:val="0"/>
-                <w:numId w:val="2"/>
-              </w:numPr>
-            </w:pPr>
-            <w:r>
-              <w:t>Una barra de navegación con dos opciones: iniciar sesión y registrarse.</w:t>
-            </w:r>
-          </w:p>
-          <w:p>
-            <w:pPr>
-              <w:pStyle w:val="Prrafodelista"/>
-              <w:numPr>
-                <w:ilvl w:val="0"/>
-                <w:numId w:val="2"/>
-              </w:numPr>
-            </w:pPr>
-            <w:r>
-              <w:t>Contenedores con la información ya mencionada</w:t>
-            </w:r>
-          </w:p>
-          <w:p>
-            <w:pPr>
-              <w:pStyle w:val="Prrafodelista"/>
-              <w:numPr>
-                <w:ilvl w:val="0"/>
-                <w:numId w:val="2"/>
-              </w:numPr>
-            </w:pPr>
-            <w:r>
-              <w:t>Imágenes que apoyan la información.</w:t>
             </w:r>
           </w:p>
         </w:tc>
@@ -249,13 +196,13 @@
     <w:tbl>
       <w:tblPr>
         <w:tblStyle w:val="Tablaconcuadrcula"/>
-        <w:tblW w:w="9060" w:type="dxa"/>
+        <w:tblW w:w="9051" w:type="dxa"/>
         <w:jc w:val="center"/>
         <w:tblLook w:val="04A0" w:firstRow="1" w:lastRow="0" w:firstColumn="1" w:lastColumn="0" w:noHBand="0" w:noVBand="1"/>
       </w:tblPr>
       <w:tblGrid>
-        <w:gridCol w:w="5318"/>
-        <w:gridCol w:w="3742"/>
+        <w:gridCol w:w="4751"/>
+        <w:gridCol w:w="4300"/>
       </w:tblGrid>
       <w:tr>
         <w:trPr>
@@ -263,7 +210,7 @@
         </w:trPr>
         <w:tc>
           <w:tcPr>
-            <w:tcW w:w="5318" w:type="dxa"/>
+            <w:tcW w:w="4706" w:type="dxa"/>
           </w:tcPr>
           <w:p>
             <w:r>
@@ -281,7 +228,7 @@
         </w:tc>
         <w:tc>
           <w:tcPr>
-            <w:tcW w:w="3742" w:type="dxa"/>
+            <w:tcW w:w="4345" w:type="dxa"/>
           </w:tcPr>
           <w:p>
             <w:r>
@@ -296,7 +243,7 @@
         </w:trPr>
         <w:tc>
           <w:tcPr>
-            <w:tcW w:w="5318" w:type="dxa"/>
+            <w:tcW w:w="4706" w:type="dxa"/>
           </w:tcPr>
           <w:p>
             <w:r>
@@ -307,7 +254,7 @@
               <w:lastRenderedPageBreak/>
               <w:drawing>
                 <wp:inline distT="0" distB="0" distL="0" distR="0">
-                  <wp:extent cx="3240000" cy="2880000"/>
+                  <wp:extent cx="2880000" cy="2560000"/>
                   <wp:effectExtent l="0" t="0" r="0" b="0"/>
                   <wp:docPr id="6" name="Imagen 6"/>
                   <wp:cNvGraphicFramePr>
@@ -335,7 +282,7 @@
                         <pic:spPr>
                           <a:xfrm>
                             <a:off x="0" y="0"/>
-                            <a:ext cx="3240000" cy="2880000"/>
+                            <a:ext cx="2880000" cy="2560000"/>
                           </a:xfrm>
                           <a:prstGeom prst="rect">
                             <a:avLst/>
@@ -351,7 +298,7 @@
         </w:tc>
         <w:tc>
           <w:tcPr>
-            <w:tcW w:w="3742" w:type="dxa"/>
+            <w:tcW w:w="4345" w:type="dxa"/>
           </w:tcPr>
           <w:p>
             <w:r>
@@ -359,35 +306,6 @@
             </w:r>
             <w:r>
               <w:t xml:space="preserve"> la cuenta de usuario (se accede a “inicio”).</w:t>
-            </w:r>
-          </w:p>
-          <w:p>
-            <w:r>
-              <w:t>Cuenta con:</w:t>
-            </w:r>
-          </w:p>
-          <w:p>
-            <w:pPr>
-              <w:pStyle w:val="Prrafodelista"/>
-              <w:numPr>
-                <w:ilvl w:val="0"/>
-                <w:numId w:val="2"/>
-              </w:numPr>
-            </w:pPr>
-            <w:r>
-              <w:t>Dos cajas de texto, para la introducción de datos</w:t>
-            </w:r>
-          </w:p>
-          <w:p>
-            <w:pPr>
-              <w:pStyle w:val="Prrafodelista"/>
-              <w:numPr>
-                <w:ilvl w:val="0"/>
-                <w:numId w:val="2"/>
-              </w:numPr>
-            </w:pPr>
-            <w:r>
-              <w:t>Dos botones: “iniciar sesión” (para validar el acceso del usuario) y “cancelar” (para cancelar el intento de acceso del usuario).</w:t>
             </w:r>
           </w:p>
         </w:tc>
@@ -510,100 +428,8 @@
             <w:r>
               <w:t xml:space="preserve"> para concretar el registro en la plataforma, se debe crear un perfil del usuario)</w:t>
             </w:r>
-          </w:p>
-          <w:p>
-            <w:r>
-              <w:t>Cuenta con</w:t>
-            </w:r>
-            <w:r>
-              <w:t xml:space="preserve"> los siguientes elementos para la introducción de datos</w:t>
-            </w:r>
-            <w:r>
-              <w:t>:</w:t>
-            </w:r>
-          </w:p>
-          <w:p>
-            <w:pPr>
-              <w:pStyle w:val="Prrafodelista"/>
-              <w:numPr>
-                <w:ilvl w:val="0"/>
-                <w:numId w:val="2"/>
-              </w:numPr>
-            </w:pPr>
-            <w:r>
-              <w:t>Seis</w:t>
-            </w:r>
-            <w:r>
-              <w:t xml:space="preserve"> </w:t>
-            </w:r>
-            <w:r>
-              <w:t>cajas de texto.</w:t>
-            </w:r>
-          </w:p>
-          <w:p>
-            <w:pPr>
-              <w:pStyle w:val="Prrafodelista"/>
-              <w:numPr>
-                <w:ilvl w:val="0"/>
-                <w:numId w:val="2"/>
-              </w:numPr>
-            </w:pPr>
-            <w:proofErr w:type="gramStart"/>
-            <w:r>
-              <w:t>Dos radio</w:t>
-            </w:r>
-            <w:proofErr w:type="gramEnd"/>
-            <w:r>
-              <w:t xml:space="preserve"> </w:t>
-            </w:r>
-            <w:proofErr w:type="spellStart"/>
-            <w:r>
-              <w:t>button</w:t>
-            </w:r>
-            <w:proofErr w:type="spellEnd"/>
             <w:r>
               <w:t>.</w:t>
-            </w:r>
-          </w:p>
-          <w:p>
-            <w:pPr>
-              <w:pStyle w:val="Prrafodelista"/>
-              <w:numPr>
-                <w:ilvl w:val="0"/>
-                <w:numId w:val="2"/>
-              </w:numPr>
-            </w:pPr>
-            <w:r>
-              <w:t>Un elemento date.</w:t>
-            </w:r>
-          </w:p>
-          <w:p>
-            <w:r>
-              <w:t>Cuenta con los siguientes elementos para la navegación en el sitio:</w:t>
-            </w:r>
-          </w:p>
-          <w:p>
-            <w:pPr>
-              <w:pStyle w:val="Prrafodelista"/>
-              <w:numPr>
-                <w:ilvl w:val="0"/>
-                <w:numId w:val="2"/>
-              </w:numPr>
-            </w:pPr>
-            <w:r>
-              <w:t>Dos botones: “</w:t>
-            </w:r>
-            <w:r>
-              <w:t>Registrarse</w:t>
-            </w:r>
-            <w:r>
-              <w:t xml:space="preserve">” (para validar </w:t>
-            </w:r>
-            <w:r>
-              <w:t>la información previamente introducida por el usuario</w:t>
-            </w:r>
-            <w:r>
-              <w:t>) y “cancelar” (para cancelar el intento de acceso del usuario).</w:t>
             </w:r>
           </w:p>
         </w:tc>
@@ -631,10 +457,7 @@
           </w:tcPr>
           <w:p>
             <w:r>
-              <w:t xml:space="preserve">Nombre: </w:t>
-            </w:r>
-            <w:r>
-              <w:t>Crear perfil de usuario</w:t>
+              <w:t>Nombre: inicio</w:t>
             </w:r>
           </w:p>
         </w:tc>
@@ -664,6 +487,134 @@
                 <w:lang w:eastAsia="es-MX"/>
               </w:rPr>
               <w:lastRenderedPageBreak/>
+              <w:drawing>
+                <wp:inline distT="0" distB="0" distL="0" distR="0">
+                  <wp:extent cx="2880000" cy="2560000"/>
+                  <wp:effectExtent l="0" t="0" r="0" b="0"/>
+                  <wp:docPr id="5" name="Imagen 5"/>
+                  <wp:cNvGraphicFramePr>
+                    <a:graphicFrameLocks xmlns:a="http://schemas.openxmlformats.org/drawingml/2006/main" noChangeAspect="1"/>
+                  </wp:cNvGraphicFramePr>
+                  <a:graphic xmlns:a="http://schemas.openxmlformats.org/drawingml/2006/main">
+                    <a:graphicData uri="http://schemas.openxmlformats.org/drawingml/2006/picture">
+                      <pic:pic xmlns:pic="http://schemas.openxmlformats.org/drawingml/2006/picture">
+                        <pic:nvPicPr>
+                          <pic:cNvPr id="5" name="Inicio.png"/>
+                          <pic:cNvPicPr/>
+                        </pic:nvPicPr>
+                        <pic:blipFill>
+                          <a:blip r:embed="rId9">
+                            <a:extLst>
+                              <a:ext uri="{28A0092B-C50C-407E-A947-70E740481C1C}">
+                                <a14:useLocalDpi xmlns:a14="http://schemas.microsoft.com/office/drawing/2010/main" val="0"/>
+                              </a:ext>
+                            </a:extLst>
+                          </a:blip>
+                          <a:stretch>
+                            <a:fillRect/>
+                          </a:stretch>
+                        </pic:blipFill>
+                        <pic:spPr>
+                          <a:xfrm>
+                            <a:off x="0" y="0"/>
+                            <a:ext cx="2880000" cy="2560000"/>
+                          </a:xfrm>
+                          <a:prstGeom prst="rect">
+                            <a:avLst/>
+                          </a:prstGeom>
+                        </pic:spPr>
+                      </pic:pic>
+                    </a:graphicData>
+                  </a:graphic>
+                </wp:inline>
+              </w:drawing>
+            </w:r>
+          </w:p>
+        </w:tc>
+        <w:tc>
+          <w:tcPr>
+            <w:tcW w:w="4309" w:type="dxa"/>
+          </w:tcPr>
+          <w:p>
+            <w:r>
+              <w:t>Muestra la información más reciente con respecto a los eventos relacionados con los grupos con los cuales tiene relación el usuario</w:t>
+            </w:r>
+            <w:r>
+              <w:t xml:space="preserve">; </w:t>
+            </w:r>
+            <w:r>
+              <w:t>desde esta página se tiene acceso a las páginas: “perfil”, “grupos de trabajo”, “solicitudes”</w:t>
+            </w:r>
+            <w:r>
+              <w:t xml:space="preserve"> e </w:t>
+            </w:r>
+            <w:r>
+              <w:t>“</w:t>
+            </w:r>
+            <w:r>
+              <w:t>índex</w:t>
+            </w:r>
+            <w:r>
+              <w:t>”</w:t>
+            </w:r>
+            <w:r>
+              <w:t>.</w:t>
+            </w:r>
+          </w:p>
+        </w:tc>
+      </w:tr>
+    </w:tbl>
+    <w:p/>
+    <w:tbl>
+      <w:tblPr>
+        <w:tblStyle w:val="Tablaconcuadrcula"/>
+        <w:tblW w:w="9060" w:type="dxa"/>
+        <w:jc w:val="center"/>
+        <w:tblLook w:val="04A0" w:firstRow="1" w:lastRow="0" w:firstColumn="1" w:lastColumn="0" w:noHBand="0" w:noVBand="1"/>
+      </w:tblPr>
+      <w:tblGrid>
+        <w:gridCol w:w="4751"/>
+        <w:gridCol w:w="4309"/>
+      </w:tblGrid>
+      <w:tr>
+        <w:trPr>
+          <w:jc w:val="center"/>
+        </w:trPr>
+        <w:tc>
+          <w:tcPr>
+            <w:tcW w:w="4751" w:type="dxa"/>
+          </w:tcPr>
+          <w:p>
+            <w:r>
+              <w:t>Nombre: Crear perfil de usuario</w:t>
+            </w:r>
+          </w:p>
+        </w:tc>
+        <w:tc>
+          <w:tcPr>
+            <w:tcW w:w="4309" w:type="dxa"/>
+          </w:tcPr>
+          <w:p>
+            <w:r>
+              <w:t>Descripción:</w:t>
+            </w:r>
+          </w:p>
+        </w:tc>
+      </w:tr>
+      <w:tr>
+        <w:trPr>
+          <w:jc w:val="center"/>
+        </w:trPr>
+        <w:tc>
+          <w:tcPr>
+            <w:tcW w:w="4751" w:type="dxa"/>
+          </w:tcPr>
+          <w:p>
+            <w:r>
+              <w:rPr>
+                <w:noProof/>
+                <w:lang w:eastAsia="es-MX"/>
+              </w:rPr>
               <w:drawing>
                 <wp:inline distT="0" distB="0" distL="0" distR="0">
                   <wp:extent cx="2880000" cy="3498493"/>
@@ -680,7 +631,7 @@
                           <pic:cNvPicPr/>
                         </pic:nvPicPr>
                         <pic:blipFill>
-                          <a:blip r:embed="rId9">
+                          <a:blip r:embed="rId10">
                             <a:extLst>
                               <a:ext uri="{28A0092B-C50C-407E-A947-70E740481C1C}">
                                 <a14:useLocalDpi xmlns:a14="http://schemas.microsoft.com/office/drawing/2010/main" val="0"/>
@@ -713,8 +664,1419 @@
             <w:tcW w:w="4309" w:type="dxa"/>
           </w:tcPr>
           <w:p>
-            <w:bookmarkStart w:id="0" w:name="_GoBack"/>
-            <w:bookmarkEnd w:id="0"/>
+            <w:r>
+              <w:t>Aquí se establece los datos de perfil del usuario (se puede considerar este formulario como la última parte del r</w:t>
+            </w:r>
+            <w:r>
+              <w:t xml:space="preserve">egistro del usuario); </w:t>
+            </w:r>
+            <w:r>
+              <w:t xml:space="preserve">desde este punto se puede dar acceso a la página de “inicio” </w:t>
+            </w:r>
+            <w:r>
+              <w:t>(una vez se termine de llenar el formulario de manera correcta) o  “índex” (si es que el usuario lo deja para después y cierra sesión).</w:t>
+            </w:r>
+          </w:p>
+        </w:tc>
+      </w:tr>
+    </w:tbl>
+    <w:p/>
+    <w:tbl>
+      <w:tblPr>
+        <w:tblStyle w:val="Tablaconcuadrcula"/>
+        <w:tblW w:w="9060" w:type="dxa"/>
+        <w:jc w:val="center"/>
+        <w:tblLook w:val="04A0" w:firstRow="1" w:lastRow="0" w:firstColumn="1" w:lastColumn="0" w:noHBand="0" w:noVBand="1"/>
+      </w:tblPr>
+      <w:tblGrid>
+        <w:gridCol w:w="4751"/>
+        <w:gridCol w:w="4309"/>
+      </w:tblGrid>
+      <w:tr>
+        <w:trPr>
+          <w:jc w:val="center"/>
+        </w:trPr>
+        <w:tc>
+          <w:tcPr>
+            <w:tcW w:w="4751" w:type="dxa"/>
+          </w:tcPr>
+          <w:p>
+            <w:r>
+              <w:t>Nombre: Perfil</w:t>
+            </w:r>
+          </w:p>
+        </w:tc>
+        <w:tc>
+          <w:tcPr>
+            <w:tcW w:w="4309" w:type="dxa"/>
+          </w:tcPr>
+          <w:p>
+            <w:r>
+              <w:t>Descripción:</w:t>
+            </w:r>
+          </w:p>
+        </w:tc>
+      </w:tr>
+      <w:tr>
+        <w:trPr>
+          <w:jc w:val="center"/>
+        </w:trPr>
+        <w:tc>
+          <w:tcPr>
+            <w:tcW w:w="4751" w:type="dxa"/>
+          </w:tcPr>
+          <w:p>
+            <w:r>
+              <w:rPr>
+                <w:noProof/>
+                <w:lang w:eastAsia="es-MX"/>
+              </w:rPr>
+              <w:lastRenderedPageBreak/>
+              <w:drawing>
+                <wp:inline distT="0" distB="0" distL="0" distR="0">
+                  <wp:extent cx="2880000" cy="2560000"/>
+                  <wp:effectExtent l="0" t="0" r="0" b="0"/>
+                  <wp:docPr id="12" name="Imagen 12"/>
+                  <wp:cNvGraphicFramePr>
+                    <a:graphicFrameLocks xmlns:a="http://schemas.openxmlformats.org/drawingml/2006/main" noChangeAspect="1"/>
+                  </wp:cNvGraphicFramePr>
+                  <a:graphic xmlns:a="http://schemas.openxmlformats.org/drawingml/2006/main">
+                    <a:graphicData uri="http://schemas.openxmlformats.org/drawingml/2006/picture">
+                      <pic:pic xmlns:pic="http://schemas.openxmlformats.org/drawingml/2006/picture">
+                        <pic:nvPicPr>
+                          <pic:cNvPr id="12" name="Perfil.png"/>
+                          <pic:cNvPicPr/>
+                        </pic:nvPicPr>
+                        <pic:blipFill>
+                          <a:blip r:embed="rId11">
+                            <a:extLst>
+                              <a:ext uri="{28A0092B-C50C-407E-A947-70E740481C1C}">
+                                <a14:useLocalDpi xmlns:a14="http://schemas.microsoft.com/office/drawing/2010/main" val="0"/>
+                              </a:ext>
+                            </a:extLst>
+                          </a:blip>
+                          <a:stretch>
+                            <a:fillRect/>
+                          </a:stretch>
+                        </pic:blipFill>
+                        <pic:spPr>
+                          <a:xfrm>
+                            <a:off x="0" y="0"/>
+                            <a:ext cx="2880000" cy="2560000"/>
+                          </a:xfrm>
+                          <a:prstGeom prst="rect">
+                            <a:avLst/>
+                          </a:prstGeom>
+                        </pic:spPr>
+                      </pic:pic>
+                    </a:graphicData>
+                  </a:graphic>
+                </wp:inline>
+              </w:drawing>
+            </w:r>
+          </w:p>
+        </w:tc>
+        <w:tc>
+          <w:tcPr>
+            <w:tcW w:w="4309" w:type="dxa"/>
+          </w:tcPr>
+          <w:p>
+            <w:r>
+              <w:t>Muestra la información del usuario</w:t>
+            </w:r>
+            <w:r>
+              <w:t>; e</w:t>
+            </w:r>
+            <w:r>
+              <w:t>ste es el único punto del sitio en donde se puede modificar la información del usuario</w:t>
+            </w:r>
+            <w:r>
+              <w:t xml:space="preserve"> (se da acceso a la página “modificar perfil”)</w:t>
+            </w:r>
+            <w:r>
+              <w:t>.</w:t>
+            </w:r>
+          </w:p>
+        </w:tc>
+      </w:tr>
+    </w:tbl>
+    <w:p/>
+    <w:tbl>
+      <w:tblPr>
+        <w:tblStyle w:val="Tablaconcuadrcula"/>
+        <w:tblW w:w="9060" w:type="dxa"/>
+        <w:jc w:val="center"/>
+        <w:tblLook w:val="04A0" w:firstRow="1" w:lastRow="0" w:firstColumn="1" w:lastColumn="0" w:noHBand="0" w:noVBand="1"/>
+      </w:tblPr>
+      <w:tblGrid>
+        <w:gridCol w:w="4751"/>
+        <w:gridCol w:w="4309"/>
+      </w:tblGrid>
+      <w:tr>
+        <w:trPr>
+          <w:jc w:val="center"/>
+        </w:trPr>
+        <w:tc>
+          <w:tcPr>
+            <w:tcW w:w="4751" w:type="dxa"/>
+          </w:tcPr>
+          <w:p>
+            <w:r>
+              <w:t>Nombre: Todos los grupos</w:t>
+            </w:r>
+          </w:p>
+        </w:tc>
+        <w:tc>
+          <w:tcPr>
+            <w:tcW w:w="4309" w:type="dxa"/>
+          </w:tcPr>
+          <w:p>
+            <w:r>
+              <w:t>Descripción:</w:t>
+            </w:r>
+          </w:p>
+        </w:tc>
+      </w:tr>
+      <w:tr>
+        <w:trPr>
+          <w:jc w:val="center"/>
+        </w:trPr>
+        <w:tc>
+          <w:tcPr>
+            <w:tcW w:w="4751" w:type="dxa"/>
+          </w:tcPr>
+          <w:p>
+            <w:r>
+              <w:rPr>
+                <w:noProof/>
+                <w:lang w:eastAsia="es-MX"/>
+              </w:rPr>
+              <w:drawing>
+                <wp:inline distT="0" distB="0" distL="0" distR="0">
+                  <wp:extent cx="2880000" cy="2905600"/>
+                  <wp:effectExtent l="0" t="0" r="0" b="9525"/>
+                  <wp:docPr id="14" name="Imagen 14"/>
+                  <wp:cNvGraphicFramePr>
+                    <a:graphicFrameLocks xmlns:a="http://schemas.openxmlformats.org/drawingml/2006/main" noChangeAspect="1"/>
+                  </wp:cNvGraphicFramePr>
+                  <a:graphic xmlns:a="http://schemas.openxmlformats.org/drawingml/2006/main">
+                    <a:graphicData uri="http://schemas.openxmlformats.org/drawingml/2006/picture">
+                      <pic:pic xmlns:pic="http://schemas.openxmlformats.org/drawingml/2006/picture">
+                        <pic:nvPicPr>
+                          <pic:cNvPr id="14" name="Todos los grupos de trabajo.png"/>
+                          <pic:cNvPicPr/>
+                        </pic:nvPicPr>
+                        <pic:blipFill>
+                          <a:blip r:embed="rId12">
+                            <a:extLst>
+                              <a:ext uri="{28A0092B-C50C-407E-A947-70E740481C1C}">
+                                <a14:useLocalDpi xmlns:a14="http://schemas.microsoft.com/office/drawing/2010/main" val="0"/>
+                              </a:ext>
+                            </a:extLst>
+                          </a:blip>
+                          <a:stretch>
+                            <a:fillRect/>
+                          </a:stretch>
+                        </pic:blipFill>
+                        <pic:spPr>
+                          <a:xfrm>
+                            <a:off x="0" y="0"/>
+                            <a:ext cx="2880000" cy="2905600"/>
+                          </a:xfrm>
+                          <a:prstGeom prst="rect">
+                            <a:avLst/>
+                          </a:prstGeom>
+                        </pic:spPr>
+                      </pic:pic>
+                    </a:graphicData>
+                  </a:graphic>
+                </wp:inline>
+              </w:drawing>
+            </w:r>
+          </w:p>
+        </w:tc>
+        <w:tc>
+          <w:tcPr>
+            <w:tcW w:w="4309" w:type="dxa"/>
+          </w:tcPr>
+          <w:p>
+            <w:r>
+              <w:t xml:space="preserve">Muestra </w:t>
+            </w:r>
+            <w:r>
+              <w:t xml:space="preserve">información </w:t>
+            </w:r>
+            <w:r>
+              <w:t>parcial de cada grupo en el cual el usuario este agregado; solo desde este punto de la página se puede crear un nuevo grupo (se puede ir a la página “crear nuevo grupo”) y unirse a un grupo (se puede ir a la página unirse a un grupo).</w:t>
+            </w:r>
+          </w:p>
+        </w:tc>
+      </w:tr>
+    </w:tbl>
+    <w:p/>
+    <w:tbl>
+      <w:tblPr>
+        <w:tblStyle w:val="Tablaconcuadrcula"/>
+        <w:tblW w:w="9060" w:type="dxa"/>
+        <w:jc w:val="center"/>
+        <w:tblLook w:val="04A0" w:firstRow="1" w:lastRow="0" w:firstColumn="1" w:lastColumn="0" w:noHBand="0" w:noVBand="1"/>
+      </w:tblPr>
+      <w:tblGrid>
+        <w:gridCol w:w="4751"/>
+        <w:gridCol w:w="4309"/>
+      </w:tblGrid>
+      <w:tr>
+        <w:trPr>
+          <w:jc w:val="center"/>
+        </w:trPr>
+        <w:tc>
+          <w:tcPr>
+            <w:tcW w:w="4751" w:type="dxa"/>
+          </w:tcPr>
+          <w:p>
+            <w:r>
+              <w:t>Nombre: Solicitudes</w:t>
+            </w:r>
+          </w:p>
+        </w:tc>
+        <w:tc>
+          <w:tcPr>
+            <w:tcW w:w="4309" w:type="dxa"/>
+          </w:tcPr>
+          <w:p>
+            <w:r>
+              <w:t>Descripción:</w:t>
+            </w:r>
+          </w:p>
+        </w:tc>
+      </w:tr>
+      <w:tr>
+        <w:trPr>
+          <w:jc w:val="center"/>
+        </w:trPr>
+        <w:tc>
+          <w:tcPr>
+            <w:tcW w:w="4751" w:type="dxa"/>
+          </w:tcPr>
+          <w:p>
+            <w:pPr>
+              <w:rPr>
+                <w:u w:val="single"/>
+              </w:rPr>
+            </w:pPr>
+            <w:r>
+              <w:rPr>
+                <w:noProof/>
+                <w:u w:val="single"/>
+                <w:lang w:eastAsia="es-MX"/>
+              </w:rPr>
+              <w:lastRenderedPageBreak/>
+              <w:drawing>
+                <wp:inline distT="0" distB="0" distL="0" distR="0">
+                  <wp:extent cx="2880000" cy="2931200"/>
+                  <wp:effectExtent l="0" t="0" r="0" b="2540"/>
+                  <wp:docPr id="17" name="Imagen 17"/>
+                  <wp:cNvGraphicFramePr>
+                    <a:graphicFrameLocks xmlns:a="http://schemas.openxmlformats.org/drawingml/2006/main" noChangeAspect="1"/>
+                  </wp:cNvGraphicFramePr>
+                  <a:graphic xmlns:a="http://schemas.openxmlformats.org/drawingml/2006/main">
+                    <a:graphicData uri="http://schemas.openxmlformats.org/drawingml/2006/picture">
+                      <pic:pic xmlns:pic="http://schemas.openxmlformats.org/drawingml/2006/picture">
+                        <pic:nvPicPr>
+                          <pic:cNvPr id="17" name="Solicitudes.png"/>
+                          <pic:cNvPicPr/>
+                        </pic:nvPicPr>
+                        <pic:blipFill>
+                          <a:blip r:embed="rId13">
+                            <a:extLst>
+                              <a:ext uri="{28A0092B-C50C-407E-A947-70E740481C1C}">
+                                <a14:useLocalDpi xmlns:a14="http://schemas.microsoft.com/office/drawing/2010/main" val="0"/>
+                              </a:ext>
+                            </a:extLst>
+                          </a:blip>
+                          <a:stretch>
+                            <a:fillRect/>
+                          </a:stretch>
+                        </pic:blipFill>
+                        <pic:spPr>
+                          <a:xfrm>
+                            <a:off x="0" y="0"/>
+                            <a:ext cx="2880000" cy="2931200"/>
+                          </a:xfrm>
+                          <a:prstGeom prst="rect">
+                            <a:avLst/>
+                          </a:prstGeom>
+                        </pic:spPr>
+                      </pic:pic>
+                    </a:graphicData>
+                  </a:graphic>
+                </wp:inline>
+              </w:drawing>
+            </w:r>
+          </w:p>
+        </w:tc>
+        <w:tc>
+          <w:tcPr>
+            <w:tcW w:w="4309" w:type="dxa"/>
+          </w:tcPr>
+          <w:p>
+            <w:r>
+              <w:t>En esta página se puede consultar todas las solicitudes al usuario (solicitudes para unirse a un grupo y para realizar las evaluaciones de desempeño de sus compañeros), la cual esta ordenada por fecha</w:t>
+            </w:r>
+            <w:r>
+              <w:t xml:space="preserve"> (de la más reciente a la </w:t>
+            </w:r>
+            <w:proofErr w:type="spellStart"/>
+            <w:r>
+              <w:t>mas</w:t>
+            </w:r>
+            <w:proofErr w:type="spellEnd"/>
+            <w:r>
+              <w:t xml:space="preserve"> antigua).</w:t>
+            </w:r>
+          </w:p>
+        </w:tc>
+      </w:tr>
+    </w:tbl>
+    <w:p/>
+    <w:tbl>
+      <w:tblPr>
+        <w:tblStyle w:val="Tablaconcuadrcula"/>
+        <w:tblW w:w="9060" w:type="dxa"/>
+        <w:jc w:val="center"/>
+        <w:tblLook w:val="04A0" w:firstRow="1" w:lastRow="0" w:firstColumn="1" w:lastColumn="0" w:noHBand="0" w:noVBand="1"/>
+      </w:tblPr>
+      <w:tblGrid>
+        <w:gridCol w:w="4751"/>
+        <w:gridCol w:w="4309"/>
+      </w:tblGrid>
+      <w:tr>
+        <w:trPr>
+          <w:jc w:val="center"/>
+        </w:trPr>
+        <w:tc>
+          <w:tcPr>
+            <w:tcW w:w="4751" w:type="dxa"/>
+          </w:tcPr>
+          <w:p>
+            <w:r>
+              <w:t xml:space="preserve">Nombre: Modificar perfil </w:t>
+            </w:r>
+          </w:p>
+        </w:tc>
+        <w:tc>
+          <w:tcPr>
+            <w:tcW w:w="4309" w:type="dxa"/>
+          </w:tcPr>
+          <w:p>
+            <w:r>
+              <w:t>Descripción:</w:t>
+            </w:r>
+          </w:p>
+        </w:tc>
+      </w:tr>
+      <w:tr>
+        <w:trPr>
+          <w:jc w:val="center"/>
+        </w:trPr>
+        <w:tc>
+          <w:tcPr>
+            <w:tcW w:w="4751" w:type="dxa"/>
+          </w:tcPr>
+          <w:p>
+            <w:pPr>
+              <w:rPr>
+                <w:u w:val="single"/>
+              </w:rPr>
+            </w:pPr>
+            <w:r>
+              <w:rPr>
+                <w:noProof/>
+                <w:u w:val="single"/>
+                <w:lang w:eastAsia="es-MX"/>
+              </w:rPr>
+              <w:drawing>
+                <wp:inline distT="0" distB="0" distL="0" distR="0">
+                  <wp:extent cx="2880000" cy="3817515"/>
+                  <wp:effectExtent l="0" t="0" r="0" b="0"/>
+                  <wp:docPr id="21" name="Imagen 21"/>
+                  <wp:cNvGraphicFramePr>
+                    <a:graphicFrameLocks xmlns:a="http://schemas.openxmlformats.org/drawingml/2006/main" noChangeAspect="1"/>
+                  </wp:cNvGraphicFramePr>
+                  <a:graphic xmlns:a="http://schemas.openxmlformats.org/drawingml/2006/main">
+                    <a:graphicData uri="http://schemas.openxmlformats.org/drawingml/2006/picture">
+                      <pic:pic xmlns:pic="http://schemas.openxmlformats.org/drawingml/2006/picture">
+                        <pic:nvPicPr>
+                          <pic:cNvPr id="21" name="Modificar Perfil.png"/>
+                          <pic:cNvPicPr/>
+                        </pic:nvPicPr>
+                        <pic:blipFill>
+                          <a:blip r:embed="rId14">
+                            <a:extLst>
+                              <a:ext uri="{28A0092B-C50C-407E-A947-70E740481C1C}">
+                                <a14:useLocalDpi xmlns:a14="http://schemas.microsoft.com/office/drawing/2010/main" val="0"/>
+                              </a:ext>
+                            </a:extLst>
+                          </a:blip>
+                          <a:stretch>
+                            <a:fillRect/>
+                          </a:stretch>
+                        </pic:blipFill>
+                        <pic:spPr>
+                          <a:xfrm>
+                            <a:off x="0" y="0"/>
+                            <a:ext cx="2880000" cy="3817515"/>
+                          </a:xfrm>
+                          <a:prstGeom prst="rect">
+                            <a:avLst/>
+                          </a:prstGeom>
+                        </pic:spPr>
+                      </pic:pic>
+                    </a:graphicData>
+                  </a:graphic>
+                </wp:inline>
+              </w:drawing>
+            </w:r>
+          </w:p>
+        </w:tc>
+        <w:tc>
+          <w:tcPr>
+            <w:tcW w:w="4309" w:type="dxa"/>
+          </w:tcPr>
+          <w:p>
+            <w:r>
+              <w:t xml:space="preserve">Aquí se puede cambiar la información del usuario (información del usuario, información de perfil educativo </w:t>
+            </w:r>
+            <w:r>
+              <w:t>e</w:t>
+            </w:r>
+            <w:r>
+              <w:t xml:space="preserve"> información de acreditaciones)</w:t>
+            </w:r>
+            <w:r>
+              <w:t>.</w:t>
+            </w:r>
+          </w:p>
+        </w:tc>
+      </w:tr>
+    </w:tbl>
+    <w:p/>
+    <w:tbl>
+      <w:tblPr>
+        <w:tblStyle w:val="Tablaconcuadrcula"/>
+        <w:tblW w:w="9060" w:type="dxa"/>
+        <w:jc w:val="center"/>
+        <w:tblLook w:val="04A0" w:firstRow="1" w:lastRow="0" w:firstColumn="1" w:lastColumn="0" w:noHBand="0" w:noVBand="1"/>
+      </w:tblPr>
+      <w:tblGrid>
+        <w:gridCol w:w="4751"/>
+        <w:gridCol w:w="4309"/>
+      </w:tblGrid>
+      <w:tr>
+        <w:trPr>
+          <w:jc w:val="center"/>
+        </w:trPr>
+        <w:tc>
+          <w:tcPr>
+            <w:tcW w:w="4751" w:type="dxa"/>
+          </w:tcPr>
+          <w:p>
+            <w:r>
+              <w:t xml:space="preserve">Nombre: </w:t>
+            </w:r>
+            <w:r>
+              <w:t>G</w:t>
+            </w:r>
+            <w:r>
+              <w:t xml:space="preserve">rupo de trabajo </w:t>
+            </w:r>
+          </w:p>
+        </w:tc>
+        <w:tc>
+          <w:tcPr>
+            <w:tcW w:w="4309" w:type="dxa"/>
+          </w:tcPr>
+          <w:p>
+            <w:r>
+              <w:t>Descripción:</w:t>
+            </w:r>
+          </w:p>
+        </w:tc>
+      </w:tr>
+      <w:tr>
+        <w:trPr>
+          <w:jc w:val="center"/>
+        </w:trPr>
+        <w:tc>
+          <w:tcPr>
+            <w:tcW w:w="4751" w:type="dxa"/>
+          </w:tcPr>
+          <w:p>
+            <w:pPr>
+              <w:rPr>
+                <w:u w:val="single"/>
+              </w:rPr>
+            </w:pPr>
+            <w:r>
+              <w:rPr>
+                <w:noProof/>
+                <w:u w:val="single"/>
+                <w:lang w:eastAsia="es-MX"/>
+              </w:rPr>
+              <w:lastRenderedPageBreak/>
+              <w:drawing>
+                <wp:inline distT="0" distB="0" distL="0" distR="0">
+                  <wp:extent cx="2880000" cy="2000000"/>
+                  <wp:effectExtent l="0" t="0" r="0" b="635"/>
+                  <wp:docPr id="25" name="Imagen 25"/>
+                  <wp:cNvGraphicFramePr>
+                    <a:graphicFrameLocks xmlns:a="http://schemas.openxmlformats.org/drawingml/2006/main" noChangeAspect="1"/>
+                  </wp:cNvGraphicFramePr>
+                  <a:graphic xmlns:a="http://schemas.openxmlformats.org/drawingml/2006/main">
+                    <a:graphicData uri="http://schemas.openxmlformats.org/drawingml/2006/picture">
+                      <pic:pic xmlns:pic="http://schemas.openxmlformats.org/drawingml/2006/picture">
+                        <pic:nvPicPr>
+                          <pic:cNvPr id="25" name="Grupo de trabajo.png"/>
+                          <pic:cNvPicPr/>
+                        </pic:nvPicPr>
+                        <pic:blipFill>
+                          <a:blip r:embed="rId15">
+                            <a:extLst>
+                              <a:ext uri="{28A0092B-C50C-407E-A947-70E740481C1C}">
+                                <a14:useLocalDpi xmlns:a14="http://schemas.microsoft.com/office/drawing/2010/main" val="0"/>
+                              </a:ext>
+                            </a:extLst>
+                          </a:blip>
+                          <a:stretch>
+                            <a:fillRect/>
+                          </a:stretch>
+                        </pic:blipFill>
+                        <pic:spPr>
+                          <a:xfrm>
+                            <a:off x="0" y="0"/>
+                            <a:ext cx="2880000" cy="2000000"/>
+                          </a:xfrm>
+                          <a:prstGeom prst="rect">
+                            <a:avLst/>
+                          </a:prstGeom>
+                        </pic:spPr>
+                      </pic:pic>
+                    </a:graphicData>
+                  </a:graphic>
+                </wp:inline>
+              </w:drawing>
+            </w:r>
+          </w:p>
+        </w:tc>
+        <w:tc>
+          <w:tcPr>
+            <w:tcW w:w="4309" w:type="dxa"/>
+          </w:tcPr>
+          <w:p>
+            <w:pPr>
+              <w:rPr>
+                <w:u w:val="single"/>
+              </w:rPr>
+            </w:pPr>
+            <w:r>
+              <w:t>En esta se puede encontrar información referente a un grupo de trabajo en específico</w:t>
+            </w:r>
+            <w:r>
+              <w:t>. E</w:t>
+            </w:r>
+            <w:r>
+              <w:t xml:space="preserve">s el único punto del sitio desde donde se podrá </w:t>
+            </w:r>
+            <w:r>
+              <w:t xml:space="preserve">modificar la información del grupo (se podrá </w:t>
+            </w:r>
+            <w:r>
+              <w:t>acceder a</w:t>
+            </w:r>
+            <w:r>
+              <w:t xml:space="preserve"> las página</w:t>
+            </w:r>
+            <w:r>
+              <w:t xml:space="preserve"> “modificar grupo”</w:t>
+            </w:r>
+            <w:r>
+              <w:t>)</w:t>
+            </w:r>
+            <w:r>
+              <w:t xml:space="preserve">, </w:t>
+            </w:r>
+            <w:r>
+              <w:t xml:space="preserve">ver la agenda de trabajo (se podrá acceder a la página </w:t>
+            </w:r>
+            <w:r>
+              <w:t>“agenda de trabajo”</w:t>
+            </w:r>
+            <w:r>
+              <w:t>)</w:t>
+            </w:r>
+            <w:r>
+              <w:t xml:space="preserve"> y </w:t>
+            </w:r>
+            <w:r>
+              <w:t>realizar los cuestionario de rendimiento para tus compañeros de trabajo en alguna actividad en específico (</w:t>
+            </w:r>
+            <w:r>
+              <w:t>se podrá acceder a las página</w:t>
+            </w:r>
+            <w:r>
+              <w:t xml:space="preserve"> </w:t>
+            </w:r>
+            <w:r>
+              <w:t>“cuestionario de rendimiento”</w:t>
+            </w:r>
+            <w:r>
+              <w:t>)</w:t>
+            </w:r>
+            <w:r>
+              <w:t>.</w:t>
+            </w:r>
+          </w:p>
+        </w:tc>
+      </w:tr>
+    </w:tbl>
+    <w:p/>
+    <w:tbl>
+      <w:tblPr>
+        <w:tblStyle w:val="Tablaconcuadrcula"/>
+        <w:tblW w:w="9060" w:type="dxa"/>
+        <w:jc w:val="center"/>
+        <w:tblLook w:val="04A0" w:firstRow="1" w:lastRow="0" w:firstColumn="1" w:lastColumn="0" w:noHBand="0" w:noVBand="1"/>
+      </w:tblPr>
+      <w:tblGrid>
+        <w:gridCol w:w="4751"/>
+        <w:gridCol w:w="4309"/>
+      </w:tblGrid>
+      <w:tr>
+        <w:trPr>
+          <w:jc w:val="center"/>
+        </w:trPr>
+        <w:tc>
+          <w:tcPr>
+            <w:tcW w:w="4751" w:type="dxa"/>
+          </w:tcPr>
+          <w:p>
+            <w:r>
+              <w:t xml:space="preserve">Nombre: Crear nuevo grupo </w:t>
+            </w:r>
+          </w:p>
+        </w:tc>
+        <w:tc>
+          <w:tcPr>
+            <w:tcW w:w="4309" w:type="dxa"/>
+          </w:tcPr>
+          <w:p>
+            <w:r>
+              <w:t>Descripción:</w:t>
+            </w:r>
+          </w:p>
+        </w:tc>
+      </w:tr>
+      <w:tr>
+        <w:trPr>
+          <w:jc w:val="center"/>
+        </w:trPr>
+        <w:tc>
+          <w:tcPr>
+            <w:tcW w:w="4751" w:type="dxa"/>
+          </w:tcPr>
+          <w:p>
+            <w:pPr>
+              <w:rPr>
+                <w:u w:val="single"/>
+              </w:rPr>
+            </w:pPr>
+            <w:r>
+              <w:rPr>
+                <w:noProof/>
+                <w:u w:val="single"/>
+                <w:lang w:eastAsia="es-MX"/>
+              </w:rPr>
+              <w:drawing>
+                <wp:inline distT="0" distB="0" distL="0" distR="0">
+                  <wp:extent cx="2880000" cy="2373605"/>
+                  <wp:effectExtent l="0" t="0" r="0" b="8255"/>
+                  <wp:docPr id="28" name="Imagen 28"/>
+                  <wp:cNvGraphicFramePr>
+                    <a:graphicFrameLocks xmlns:a="http://schemas.openxmlformats.org/drawingml/2006/main" noChangeAspect="1"/>
+                  </wp:cNvGraphicFramePr>
+                  <a:graphic xmlns:a="http://schemas.openxmlformats.org/drawingml/2006/main">
+                    <a:graphicData uri="http://schemas.openxmlformats.org/drawingml/2006/picture">
+                      <pic:pic xmlns:pic="http://schemas.openxmlformats.org/drawingml/2006/picture">
+                        <pic:nvPicPr>
+                          <pic:cNvPr id="28" name="Crear nuevo grupo.png"/>
+                          <pic:cNvPicPr/>
+                        </pic:nvPicPr>
+                        <pic:blipFill>
+                          <a:blip r:embed="rId16">
+                            <a:extLst>
+                              <a:ext uri="{28A0092B-C50C-407E-A947-70E740481C1C}">
+                                <a14:useLocalDpi xmlns:a14="http://schemas.microsoft.com/office/drawing/2010/main" val="0"/>
+                              </a:ext>
+                            </a:extLst>
+                          </a:blip>
+                          <a:stretch>
+                            <a:fillRect/>
+                          </a:stretch>
+                        </pic:blipFill>
+                        <pic:spPr>
+                          <a:xfrm>
+                            <a:off x="0" y="0"/>
+                            <a:ext cx="2880000" cy="2373605"/>
+                          </a:xfrm>
+                          <a:prstGeom prst="rect">
+                            <a:avLst/>
+                          </a:prstGeom>
+                        </pic:spPr>
+                      </pic:pic>
+                    </a:graphicData>
+                  </a:graphic>
+                </wp:inline>
+              </w:drawing>
+            </w:r>
+          </w:p>
+        </w:tc>
+        <w:tc>
+          <w:tcPr>
+            <w:tcW w:w="4309" w:type="dxa"/>
+          </w:tcPr>
+          <w:p>
+            <w:r>
+              <w:t>Esta página está encargada de la creación de grupos de trabajo.</w:t>
+            </w:r>
+          </w:p>
+        </w:tc>
+      </w:tr>
+    </w:tbl>
+    <w:p/>
+    <w:tbl>
+      <w:tblPr>
+        <w:tblStyle w:val="Tablaconcuadrcula"/>
+        <w:tblW w:w="9060" w:type="dxa"/>
+        <w:jc w:val="center"/>
+        <w:tblLook w:val="04A0" w:firstRow="1" w:lastRow="0" w:firstColumn="1" w:lastColumn="0" w:noHBand="0" w:noVBand="1"/>
+      </w:tblPr>
+      <w:tblGrid>
+        <w:gridCol w:w="4751"/>
+        <w:gridCol w:w="4309"/>
+      </w:tblGrid>
+      <w:tr>
+        <w:trPr>
+          <w:jc w:val="center"/>
+        </w:trPr>
+        <w:tc>
+          <w:tcPr>
+            <w:tcW w:w="4751" w:type="dxa"/>
+          </w:tcPr>
+          <w:p>
+            <w:r>
+              <w:t>Nombre: Unirse a un grupo</w:t>
+            </w:r>
+          </w:p>
+        </w:tc>
+        <w:tc>
+          <w:tcPr>
+            <w:tcW w:w="4309" w:type="dxa"/>
+          </w:tcPr>
+          <w:p>
+            <w:r>
+              <w:t>Descripción:</w:t>
+            </w:r>
+          </w:p>
+        </w:tc>
+      </w:tr>
+      <w:tr>
+        <w:trPr>
+          <w:jc w:val="center"/>
+        </w:trPr>
+        <w:tc>
+          <w:tcPr>
+            <w:tcW w:w="4751" w:type="dxa"/>
+          </w:tcPr>
+          <w:p>
+            <w:pPr>
+              <w:rPr>
+                <w:u w:val="single"/>
+              </w:rPr>
+            </w:pPr>
+            <w:r>
+              <w:rPr>
+                <w:noProof/>
+                <w:u w:val="single"/>
+                <w:lang w:eastAsia="es-MX"/>
+              </w:rPr>
+              <w:drawing>
+                <wp:inline distT="0" distB="0" distL="0" distR="0">
+                  <wp:extent cx="2880000" cy="2272189"/>
+                  <wp:effectExtent l="0" t="0" r="0" b="0"/>
+                  <wp:docPr id="3" name="Imagen 3"/>
+                  <wp:cNvGraphicFramePr>
+                    <a:graphicFrameLocks xmlns:a="http://schemas.openxmlformats.org/drawingml/2006/main" noChangeAspect="1"/>
+                  </wp:cNvGraphicFramePr>
+                  <a:graphic xmlns:a="http://schemas.openxmlformats.org/drawingml/2006/main">
+                    <a:graphicData uri="http://schemas.openxmlformats.org/drawingml/2006/picture">
+                      <pic:pic xmlns:pic="http://schemas.openxmlformats.org/drawingml/2006/picture">
+                        <pic:nvPicPr>
+                          <pic:cNvPr id="3" name="Unirse a un grupo de trabajo.png"/>
+                          <pic:cNvPicPr/>
+                        </pic:nvPicPr>
+                        <pic:blipFill>
+                          <a:blip r:embed="rId17">
+                            <a:extLst>
+                              <a:ext uri="{28A0092B-C50C-407E-A947-70E740481C1C}">
+                                <a14:useLocalDpi xmlns:a14="http://schemas.microsoft.com/office/drawing/2010/main" val="0"/>
+                              </a:ext>
+                            </a:extLst>
+                          </a:blip>
+                          <a:stretch>
+                            <a:fillRect/>
+                          </a:stretch>
+                        </pic:blipFill>
+                        <pic:spPr>
+                          <a:xfrm>
+                            <a:off x="0" y="0"/>
+                            <a:ext cx="2880000" cy="2272189"/>
+                          </a:xfrm>
+                          <a:prstGeom prst="rect">
+                            <a:avLst/>
+                          </a:prstGeom>
+                        </pic:spPr>
+                      </pic:pic>
+                    </a:graphicData>
+                  </a:graphic>
+                </wp:inline>
+              </w:drawing>
+            </w:r>
+          </w:p>
+        </w:tc>
+        <w:tc>
+          <w:tcPr>
+            <w:tcW w:w="4309" w:type="dxa"/>
+          </w:tcPr>
+          <w:p>
+            <w:r>
+              <w:t>E</w:t>
+            </w:r>
+            <w:r>
+              <w:t>n e</w:t>
+            </w:r>
+            <w:r>
+              <w:t xml:space="preserve">sta página </w:t>
+            </w:r>
+            <w:r>
+              <w:t xml:space="preserve">el usuario se puede unir a un grupo de trabajo, por medio de </w:t>
+            </w:r>
+            <w:r>
+              <w:t xml:space="preserve">la introducción de </w:t>
+            </w:r>
+            <w:r>
+              <w:t xml:space="preserve">un código </w:t>
+            </w:r>
+            <w:r>
+              <w:t xml:space="preserve">el cual es </w:t>
+            </w:r>
+            <w:r>
+              <w:t>único para cada grupo</w:t>
+            </w:r>
+            <w:r>
+              <w:t>.</w:t>
+            </w:r>
+          </w:p>
+        </w:tc>
+      </w:tr>
+    </w:tbl>
+    <w:p/>
+    <w:tbl>
+      <w:tblPr>
+        <w:tblStyle w:val="Tablaconcuadrcula"/>
+        <w:tblW w:w="9060" w:type="dxa"/>
+        <w:jc w:val="center"/>
+        <w:tblLook w:val="04A0" w:firstRow="1" w:lastRow="0" w:firstColumn="1" w:lastColumn="0" w:noHBand="0" w:noVBand="1"/>
+      </w:tblPr>
+      <w:tblGrid>
+        <w:gridCol w:w="4751"/>
+        <w:gridCol w:w="4309"/>
+      </w:tblGrid>
+      <w:tr>
+        <w:trPr>
+          <w:jc w:val="center"/>
+        </w:trPr>
+        <w:tc>
+          <w:tcPr>
+            <w:tcW w:w="4751" w:type="dxa"/>
+          </w:tcPr>
+          <w:p>
+            <w:r>
+              <w:t>Nombre: Cuestionario de rendimiento</w:t>
+            </w:r>
+          </w:p>
+        </w:tc>
+        <w:tc>
+          <w:tcPr>
+            <w:tcW w:w="4309" w:type="dxa"/>
+          </w:tcPr>
+          <w:p>
+            <w:r>
+              <w:t>Descripción:</w:t>
+            </w:r>
+          </w:p>
+        </w:tc>
+      </w:tr>
+      <w:tr>
+        <w:trPr>
+          <w:jc w:val="center"/>
+        </w:trPr>
+        <w:tc>
+          <w:tcPr>
+            <w:tcW w:w="4751" w:type="dxa"/>
+          </w:tcPr>
+          <w:p>
+            <w:pPr>
+              <w:rPr>
+                <w:u w:val="single"/>
+              </w:rPr>
+            </w:pPr>
+            <w:r>
+              <w:rPr>
+                <w:noProof/>
+                <w:u w:val="single"/>
+                <w:lang w:eastAsia="es-MX"/>
+              </w:rPr>
+              <w:lastRenderedPageBreak/>
+              <w:drawing>
+                <wp:inline distT="0" distB="0" distL="0" distR="0">
+                  <wp:extent cx="2880000" cy="3077475"/>
+                  <wp:effectExtent l="0" t="0" r="0" b="8890"/>
+                  <wp:docPr id="11" name="Imagen 11"/>
+                  <wp:cNvGraphicFramePr>
+                    <a:graphicFrameLocks xmlns:a="http://schemas.openxmlformats.org/drawingml/2006/main" noChangeAspect="1"/>
+                  </wp:cNvGraphicFramePr>
+                  <a:graphic xmlns:a="http://schemas.openxmlformats.org/drawingml/2006/main">
+                    <a:graphicData uri="http://schemas.openxmlformats.org/drawingml/2006/picture">
+                      <pic:pic xmlns:pic="http://schemas.openxmlformats.org/drawingml/2006/picture">
+                        <pic:nvPicPr>
+                          <pic:cNvPr id="11" name="Cuestionario de rendimiento.png"/>
+                          <pic:cNvPicPr/>
+                        </pic:nvPicPr>
+                        <pic:blipFill>
+                          <a:blip r:embed="rId18" cstate="print">
+                            <a:extLst>
+                              <a:ext uri="{28A0092B-C50C-407E-A947-70E740481C1C}">
+                                <a14:useLocalDpi xmlns:a14="http://schemas.microsoft.com/office/drawing/2010/main" val="0"/>
+                              </a:ext>
+                            </a:extLst>
+                          </a:blip>
+                          <a:stretch>
+                            <a:fillRect/>
+                          </a:stretch>
+                        </pic:blipFill>
+                        <pic:spPr>
+                          <a:xfrm>
+                            <a:off x="0" y="0"/>
+                            <a:ext cx="2880000" cy="3077475"/>
+                          </a:xfrm>
+                          <a:prstGeom prst="rect">
+                            <a:avLst/>
+                          </a:prstGeom>
+                        </pic:spPr>
+                      </pic:pic>
+                    </a:graphicData>
+                  </a:graphic>
+                </wp:inline>
+              </w:drawing>
+            </w:r>
+          </w:p>
+        </w:tc>
+        <w:tc>
+          <w:tcPr>
+            <w:tcW w:w="4309" w:type="dxa"/>
+          </w:tcPr>
+          <w:p>
+            <w:r>
+              <w:t>En esta página se encuentra el cuestionario de rendimiento. Por medio del cuestionario, el usuario evalúa el desempeño de sus compañeros, en una tarea donde trabajaron juntos.</w:t>
+            </w:r>
+          </w:p>
+        </w:tc>
+      </w:tr>
+    </w:tbl>
+    <w:p/>
+    <w:tbl>
+      <w:tblPr>
+        <w:tblStyle w:val="Tablaconcuadrcula"/>
+        <w:tblW w:w="9060" w:type="dxa"/>
+        <w:jc w:val="center"/>
+        <w:tblLook w:val="04A0" w:firstRow="1" w:lastRow="0" w:firstColumn="1" w:lastColumn="0" w:noHBand="0" w:noVBand="1"/>
+      </w:tblPr>
+      <w:tblGrid>
+        <w:gridCol w:w="4751"/>
+        <w:gridCol w:w="4309"/>
+      </w:tblGrid>
+      <w:tr>
+        <w:trPr>
+          <w:jc w:val="center"/>
+        </w:trPr>
+        <w:tc>
+          <w:tcPr>
+            <w:tcW w:w="4751" w:type="dxa"/>
+          </w:tcPr>
+          <w:p>
+            <w:r>
+              <w:t>Nombre: Agenda de trabajo</w:t>
+            </w:r>
+          </w:p>
+        </w:tc>
+        <w:tc>
+          <w:tcPr>
+            <w:tcW w:w="4309" w:type="dxa"/>
+          </w:tcPr>
+          <w:p>
+            <w:r>
+              <w:t>Descripción:</w:t>
+            </w:r>
+          </w:p>
+        </w:tc>
+      </w:tr>
+      <w:tr>
+        <w:trPr>
+          <w:jc w:val="center"/>
+        </w:trPr>
+        <w:tc>
+          <w:tcPr>
+            <w:tcW w:w="4751" w:type="dxa"/>
+          </w:tcPr>
+          <w:p>
+            <w:pPr>
+              <w:rPr>
+                <w:u w:val="single"/>
+              </w:rPr>
+            </w:pPr>
+            <w:r>
+              <w:rPr>
+                <w:noProof/>
+                <w:u w:val="single"/>
+                <w:lang w:eastAsia="es-MX"/>
+              </w:rPr>
+              <w:drawing>
+                <wp:inline distT="0" distB="0" distL="0" distR="0">
+                  <wp:extent cx="2880000" cy="2321466"/>
+                  <wp:effectExtent l="0" t="0" r="0" b="3175"/>
+                  <wp:docPr id="15" name="Imagen 15"/>
+                  <wp:cNvGraphicFramePr>
+                    <a:graphicFrameLocks xmlns:a="http://schemas.openxmlformats.org/drawingml/2006/main" noChangeAspect="1"/>
+                  </wp:cNvGraphicFramePr>
+                  <a:graphic xmlns:a="http://schemas.openxmlformats.org/drawingml/2006/main">
+                    <a:graphicData uri="http://schemas.openxmlformats.org/drawingml/2006/picture">
+                      <pic:pic xmlns:pic="http://schemas.openxmlformats.org/drawingml/2006/picture">
+                        <pic:nvPicPr>
+                          <pic:cNvPr id="15" name="Agenda de trabajo.png"/>
+                          <pic:cNvPicPr/>
+                        </pic:nvPicPr>
+                        <pic:blipFill>
+                          <a:blip r:embed="rId19" cstate="print">
+                            <a:extLst>
+                              <a:ext uri="{28A0092B-C50C-407E-A947-70E740481C1C}">
+                                <a14:useLocalDpi xmlns:a14="http://schemas.microsoft.com/office/drawing/2010/main" val="0"/>
+                              </a:ext>
+                            </a:extLst>
+                          </a:blip>
+                          <a:stretch>
+                            <a:fillRect/>
+                          </a:stretch>
+                        </pic:blipFill>
+                        <pic:spPr>
+                          <a:xfrm>
+                            <a:off x="0" y="0"/>
+                            <a:ext cx="2880000" cy="2321466"/>
+                          </a:xfrm>
+                          <a:prstGeom prst="rect">
+                            <a:avLst/>
+                          </a:prstGeom>
+                        </pic:spPr>
+                      </pic:pic>
+                    </a:graphicData>
+                  </a:graphic>
+                </wp:inline>
+              </w:drawing>
+            </w:r>
+          </w:p>
+        </w:tc>
+        <w:tc>
+          <w:tcPr>
+            <w:tcW w:w="4309" w:type="dxa"/>
+          </w:tcPr>
+          <w:p>
+            <w:r>
+              <w:t>Esta página muestra todas las actividades programadas para el grupo de trabajo; muestra información detallada de estas (nombre, fecha de inicio, fecha de t</w:t>
+            </w:r>
+            <w:r>
+              <w:t xml:space="preserve">érmino, descripción, etcétera…). Solo desde esta página se podrá crear una nueva tarea, eliminar una tarea de la agenda de trabajo y modificarla; las opciones modificar y agregar tarea enviaran al usuario a la </w:t>
+            </w:r>
+            <w:r>
+              <w:t>página “</w:t>
+            </w:r>
+            <w:r>
+              <w:t>formulario agenda</w:t>
+            </w:r>
+            <w:r>
+              <w:t>”</w:t>
+            </w:r>
+            <w:r>
+              <w:t>.</w:t>
+            </w:r>
+          </w:p>
+        </w:tc>
+      </w:tr>
+    </w:tbl>
+    <w:p/>
+    <w:tbl>
+      <w:tblPr>
+        <w:tblStyle w:val="Tablaconcuadrcula"/>
+        <w:tblW w:w="9060" w:type="dxa"/>
+        <w:jc w:val="center"/>
+        <w:tblLook w:val="04A0" w:firstRow="1" w:lastRow="0" w:firstColumn="1" w:lastColumn="0" w:noHBand="0" w:noVBand="1"/>
+      </w:tblPr>
+      <w:tblGrid>
+        <w:gridCol w:w="4751"/>
+        <w:gridCol w:w="4309"/>
+      </w:tblGrid>
+      <w:tr>
+        <w:trPr>
+          <w:jc w:val="center"/>
+        </w:trPr>
+        <w:tc>
+          <w:tcPr>
+            <w:tcW w:w="4751" w:type="dxa"/>
+          </w:tcPr>
+          <w:p>
+            <w:r>
+              <w:t xml:space="preserve">Nombre: </w:t>
+            </w:r>
+            <w:r>
+              <w:t>Modificar grupo de trabajo</w:t>
+            </w:r>
+          </w:p>
+        </w:tc>
+        <w:tc>
+          <w:tcPr>
+            <w:tcW w:w="4309" w:type="dxa"/>
+          </w:tcPr>
+          <w:p>
+            <w:r>
+              <w:t>Descripción:</w:t>
+            </w:r>
+          </w:p>
+        </w:tc>
+      </w:tr>
+      <w:tr>
+        <w:trPr>
+          <w:jc w:val="center"/>
+        </w:trPr>
+        <w:tc>
+          <w:tcPr>
+            <w:tcW w:w="4751" w:type="dxa"/>
+          </w:tcPr>
+          <w:p>
+            <w:pPr>
+              <w:rPr>
+                <w:u w:val="single"/>
+              </w:rPr>
+            </w:pPr>
+            <w:r>
+              <w:rPr>
+                <w:noProof/>
+                <w:u w:val="single"/>
+                <w:lang w:eastAsia="es-MX"/>
+              </w:rPr>
+              <w:lastRenderedPageBreak/>
+              <w:drawing>
+                <wp:inline distT="0" distB="0" distL="0" distR="0">
+                  <wp:extent cx="2880000" cy="2589328"/>
+                  <wp:effectExtent l="0" t="0" r="0" b="1905"/>
+                  <wp:docPr id="9" name="Imagen 9"/>
+                  <wp:cNvGraphicFramePr>
+                    <a:graphicFrameLocks xmlns:a="http://schemas.openxmlformats.org/drawingml/2006/main" noChangeAspect="1"/>
+                  </wp:cNvGraphicFramePr>
+                  <a:graphic xmlns:a="http://schemas.openxmlformats.org/drawingml/2006/main">
+                    <a:graphicData uri="http://schemas.openxmlformats.org/drawingml/2006/picture">
+                      <pic:pic xmlns:pic="http://schemas.openxmlformats.org/drawingml/2006/picture">
+                        <pic:nvPicPr>
+                          <pic:cNvPr id="9" name="Modificar grupo.png"/>
+                          <pic:cNvPicPr/>
+                        </pic:nvPicPr>
+                        <pic:blipFill>
+                          <a:blip r:embed="rId20">
+                            <a:extLst>
+                              <a:ext uri="{28A0092B-C50C-407E-A947-70E740481C1C}">
+                                <a14:useLocalDpi xmlns:a14="http://schemas.microsoft.com/office/drawing/2010/main" val="0"/>
+                              </a:ext>
+                            </a:extLst>
+                          </a:blip>
+                          <a:stretch>
+                            <a:fillRect/>
+                          </a:stretch>
+                        </pic:blipFill>
+                        <pic:spPr>
+                          <a:xfrm>
+                            <a:off x="0" y="0"/>
+                            <a:ext cx="2880000" cy="2589328"/>
+                          </a:xfrm>
+                          <a:prstGeom prst="rect">
+                            <a:avLst/>
+                          </a:prstGeom>
+                        </pic:spPr>
+                      </pic:pic>
+                    </a:graphicData>
+                  </a:graphic>
+                </wp:inline>
+              </w:drawing>
+            </w:r>
+          </w:p>
+        </w:tc>
+        <w:tc>
+          <w:tcPr>
+            <w:tcW w:w="4309" w:type="dxa"/>
+          </w:tcPr>
+          <w:p>
+            <w:r>
+              <w:t xml:space="preserve">Esta </w:t>
+            </w:r>
+            <w:r>
+              <w:t>página contiene el formulario para la modificación de la información de un grupo (nombre, descripción y miembros del grupo). Cuando se termina la modificación o se cancela, regresa al usuario a la página ”grupos de trabajo”.</w:t>
+            </w:r>
+          </w:p>
+        </w:tc>
+        <w:bookmarkStart w:id="0" w:name="_GoBack"/>
+        <w:bookmarkEnd w:id="0"/>
+      </w:tr>
+    </w:tbl>
+    <w:p/>
+    <w:tbl>
+      <w:tblPr>
+        <w:tblStyle w:val="Tablaconcuadrcula"/>
+        <w:tblW w:w="9060" w:type="dxa"/>
+        <w:jc w:val="center"/>
+        <w:tblLook w:val="04A0" w:firstRow="1" w:lastRow="0" w:firstColumn="1" w:lastColumn="0" w:noHBand="0" w:noVBand="1"/>
+      </w:tblPr>
+      <w:tblGrid>
+        <w:gridCol w:w="4751"/>
+        <w:gridCol w:w="4309"/>
+      </w:tblGrid>
+      <w:tr>
+        <w:trPr>
+          <w:jc w:val="center"/>
+        </w:trPr>
+        <w:tc>
+          <w:tcPr>
+            <w:tcW w:w="4751" w:type="dxa"/>
+          </w:tcPr>
+          <w:p>
+            <w:r>
+              <w:t xml:space="preserve">Nombre: </w:t>
+            </w:r>
+            <w:r>
+              <w:t>Formulario Tarea</w:t>
+            </w:r>
+          </w:p>
+        </w:tc>
+        <w:tc>
+          <w:tcPr>
+            <w:tcW w:w="4309" w:type="dxa"/>
+          </w:tcPr>
+          <w:p>
+            <w:r>
+              <w:t>Descripción:</w:t>
+            </w:r>
+          </w:p>
+        </w:tc>
+      </w:tr>
+      <w:tr>
+        <w:trPr>
+          <w:jc w:val="center"/>
+        </w:trPr>
+        <w:tc>
+          <w:tcPr>
+            <w:tcW w:w="4751" w:type="dxa"/>
+          </w:tcPr>
+          <w:p>
+            <w:pPr>
+              <w:rPr>
+                <w:u w:val="single"/>
+              </w:rPr>
+            </w:pPr>
+            <w:r>
+              <w:rPr>
+                <w:noProof/>
+                <w:u w:val="single"/>
+                <w:lang w:eastAsia="es-MX"/>
+              </w:rPr>
+              <w:drawing>
+                <wp:inline distT="0" distB="0" distL="0" distR="0">
+                  <wp:extent cx="2880000" cy="4397427"/>
+                  <wp:effectExtent l="0" t="0" r="0" b="3175"/>
+                  <wp:docPr id="18" name="Imagen 18"/>
+                  <wp:cNvGraphicFramePr>
+                    <a:graphicFrameLocks xmlns:a="http://schemas.openxmlformats.org/drawingml/2006/main" noChangeAspect="1"/>
+                  </wp:cNvGraphicFramePr>
+                  <a:graphic xmlns:a="http://schemas.openxmlformats.org/drawingml/2006/main">
+                    <a:graphicData uri="http://schemas.openxmlformats.org/drawingml/2006/picture">
+                      <pic:pic xmlns:pic="http://schemas.openxmlformats.org/drawingml/2006/picture">
+                        <pic:nvPicPr>
+                          <pic:cNvPr id="18" name="Formulario para agendar tarea (Agregar tarea).png"/>
+                          <pic:cNvPicPr/>
+                        </pic:nvPicPr>
+                        <pic:blipFill>
+                          <a:blip r:embed="rId21" cstate="print">
+                            <a:extLst>
+                              <a:ext uri="{28A0092B-C50C-407E-A947-70E740481C1C}">
+                                <a14:useLocalDpi xmlns:a14="http://schemas.microsoft.com/office/drawing/2010/main" val="0"/>
+                              </a:ext>
+                            </a:extLst>
+                          </a:blip>
+                          <a:stretch>
+                            <a:fillRect/>
+                          </a:stretch>
+                        </pic:blipFill>
+                        <pic:spPr>
+                          <a:xfrm>
+                            <a:off x="0" y="0"/>
+                            <a:ext cx="2880000" cy="4397427"/>
+                          </a:xfrm>
+                          <a:prstGeom prst="rect">
+                            <a:avLst/>
+                          </a:prstGeom>
+                        </pic:spPr>
+                      </pic:pic>
+                    </a:graphicData>
+                  </a:graphic>
+                </wp:inline>
+              </w:drawing>
+            </w:r>
+          </w:p>
+        </w:tc>
+        <w:tc>
+          <w:tcPr>
+            <w:tcW w:w="4309" w:type="dxa"/>
+          </w:tcPr>
+          <w:p>
+            <w:r>
+              <w:t xml:space="preserve">Esta página contiene el formulario para </w:t>
+            </w:r>
+            <w:r>
+              <w:t>agregar una tarea; el cual se reutiliza para la opción modificar tarea de la página “agenda de trabajo”</w:t>
+            </w:r>
+            <w:r>
+              <w:t>. Cuando se termina la modificación o se cancela, regresa al usuario a la página ”</w:t>
+            </w:r>
+            <w:r>
+              <w:t>agenda de trabajo</w:t>
+            </w:r>
+            <w:r>
+              <w:t>”.</w:t>
+            </w:r>
           </w:p>
         </w:tc>
       </w:tr>
@@ -846,6 +2208,119 @@
     </w:lvl>
   </w:abstractNum>
   <w:abstractNum w:abstractNumId="1" w15:restartNumberingAfterBreak="0">
+    <w:nsid w:val="4BDD293E"/>
+    <w:multiLevelType w:val="hybridMultilevel"/>
+    <w:tmpl w:val="AE5212BC"/>
+    <w:lvl w:ilvl="0" w:tplc="080A0001">
+      <w:start w:val="1"/>
+      <w:numFmt w:val="bullet"/>
+      <w:lvlText w:val=""/>
+      <w:lvlJc w:val="left"/>
+      <w:pPr>
+        <w:ind w:left="360" w:hanging="360"/>
+      </w:pPr>
+      <w:rPr>
+        <w:rFonts w:ascii="Symbol" w:hAnsi="Symbol" w:hint="default"/>
+      </w:rPr>
+    </w:lvl>
+    <w:lvl w:ilvl="1" w:tplc="080A0003" w:tentative="1">
+      <w:start w:val="1"/>
+      <w:numFmt w:val="bullet"/>
+      <w:lvlText w:val="o"/>
+      <w:lvlJc w:val="left"/>
+      <w:pPr>
+        <w:ind w:left="1080" w:hanging="360"/>
+      </w:pPr>
+      <w:rPr>
+        <w:rFonts w:ascii="Courier New" w:hAnsi="Courier New" w:cs="Courier New" w:hint="default"/>
+      </w:rPr>
+    </w:lvl>
+    <w:lvl w:ilvl="2" w:tplc="080A0005" w:tentative="1">
+      <w:start w:val="1"/>
+      <w:numFmt w:val="bullet"/>
+      <w:lvlText w:val=""/>
+      <w:lvlJc w:val="left"/>
+      <w:pPr>
+        <w:ind w:left="1800" w:hanging="360"/>
+      </w:pPr>
+      <w:rPr>
+        <w:rFonts w:ascii="Wingdings" w:hAnsi="Wingdings" w:hint="default"/>
+      </w:rPr>
+    </w:lvl>
+    <w:lvl w:ilvl="3" w:tplc="080A0001" w:tentative="1">
+      <w:start w:val="1"/>
+      <w:numFmt w:val="bullet"/>
+      <w:lvlText w:val=""/>
+      <w:lvlJc w:val="left"/>
+      <w:pPr>
+        <w:ind w:left="2520" w:hanging="360"/>
+      </w:pPr>
+      <w:rPr>
+        <w:rFonts w:ascii="Symbol" w:hAnsi="Symbol" w:hint="default"/>
+      </w:rPr>
+    </w:lvl>
+    <w:lvl w:ilvl="4" w:tplc="080A0003" w:tentative="1">
+      <w:start w:val="1"/>
+      <w:numFmt w:val="bullet"/>
+      <w:lvlText w:val="o"/>
+      <w:lvlJc w:val="left"/>
+      <w:pPr>
+        <w:ind w:left="3240" w:hanging="360"/>
+      </w:pPr>
+      <w:rPr>
+        <w:rFonts w:ascii="Courier New" w:hAnsi="Courier New" w:cs="Courier New" w:hint="default"/>
+      </w:rPr>
+    </w:lvl>
+    <w:lvl w:ilvl="5" w:tplc="080A0005" w:tentative="1">
+      <w:start w:val="1"/>
+      <w:numFmt w:val="bullet"/>
+      <w:lvlText w:val=""/>
+      <w:lvlJc w:val="left"/>
+      <w:pPr>
+        <w:ind w:left="3960" w:hanging="360"/>
+      </w:pPr>
+      <w:rPr>
+        <w:rFonts w:ascii="Wingdings" w:hAnsi="Wingdings" w:hint="default"/>
+      </w:rPr>
+    </w:lvl>
+    <w:lvl w:ilvl="6" w:tplc="080A0001" w:tentative="1">
+      <w:start w:val="1"/>
+      <w:numFmt w:val="bullet"/>
+      <w:lvlText w:val=""/>
+      <w:lvlJc w:val="left"/>
+      <w:pPr>
+        <w:ind w:left="4680" w:hanging="360"/>
+      </w:pPr>
+      <w:rPr>
+        <w:rFonts w:ascii="Symbol" w:hAnsi="Symbol" w:hint="default"/>
+      </w:rPr>
+    </w:lvl>
+    <w:lvl w:ilvl="7" w:tplc="080A0003" w:tentative="1">
+      <w:start w:val="1"/>
+      <w:numFmt w:val="bullet"/>
+      <w:lvlText w:val="o"/>
+      <w:lvlJc w:val="left"/>
+      <w:pPr>
+        <w:ind w:left="5400" w:hanging="360"/>
+      </w:pPr>
+      <w:rPr>
+        <w:rFonts w:ascii="Courier New" w:hAnsi="Courier New" w:cs="Courier New" w:hint="default"/>
+      </w:rPr>
+    </w:lvl>
+    <w:lvl w:ilvl="8" w:tplc="080A0005" w:tentative="1">
+      <w:start w:val="1"/>
+      <w:numFmt w:val="bullet"/>
+      <w:lvlText w:val=""/>
+      <w:lvlJc w:val="left"/>
+      <w:pPr>
+        <w:ind w:left="6120" w:hanging="360"/>
+      </w:pPr>
+      <w:rPr>
+        <w:rFonts w:ascii="Wingdings" w:hAnsi="Wingdings" w:hint="default"/>
+      </w:rPr>
+    </w:lvl>
+  </w:abstractNum>
+  <w:abstractNum w:abstractNumId="2" w15:restartNumberingAfterBreak="0">
     <w:nsid w:val="5CDA5C22"/>
     <w:multiLevelType w:val="hybridMultilevel"/>
     <w:tmpl w:val="00B6B812"/>
@@ -957,7 +2432,120 @@
       </w:rPr>
     </w:lvl>
   </w:abstractNum>
-  <w:abstractNum w:abstractNumId="2" w15:restartNumberingAfterBreak="0">
+  <w:abstractNum w:abstractNumId="3" w15:restartNumberingAfterBreak="0">
+    <w:nsid w:val="5D4B5699"/>
+    <w:multiLevelType w:val="hybridMultilevel"/>
+    <w:tmpl w:val="099AD0FE"/>
+    <w:lvl w:ilvl="0" w:tplc="080A0001">
+      <w:start w:val="1"/>
+      <w:numFmt w:val="bullet"/>
+      <w:lvlText w:val=""/>
+      <w:lvlJc w:val="left"/>
+      <w:pPr>
+        <w:ind w:left="360" w:hanging="360"/>
+      </w:pPr>
+      <w:rPr>
+        <w:rFonts w:ascii="Symbol" w:hAnsi="Symbol" w:hint="default"/>
+      </w:rPr>
+    </w:lvl>
+    <w:lvl w:ilvl="1" w:tplc="080A0003" w:tentative="1">
+      <w:start w:val="1"/>
+      <w:numFmt w:val="bullet"/>
+      <w:lvlText w:val="o"/>
+      <w:lvlJc w:val="left"/>
+      <w:pPr>
+        <w:ind w:left="1080" w:hanging="360"/>
+      </w:pPr>
+      <w:rPr>
+        <w:rFonts w:ascii="Courier New" w:hAnsi="Courier New" w:cs="Courier New" w:hint="default"/>
+      </w:rPr>
+    </w:lvl>
+    <w:lvl w:ilvl="2" w:tplc="080A0005" w:tentative="1">
+      <w:start w:val="1"/>
+      <w:numFmt w:val="bullet"/>
+      <w:lvlText w:val=""/>
+      <w:lvlJc w:val="left"/>
+      <w:pPr>
+        <w:ind w:left="1800" w:hanging="360"/>
+      </w:pPr>
+      <w:rPr>
+        <w:rFonts w:ascii="Wingdings" w:hAnsi="Wingdings" w:hint="default"/>
+      </w:rPr>
+    </w:lvl>
+    <w:lvl w:ilvl="3" w:tplc="080A0001" w:tentative="1">
+      <w:start w:val="1"/>
+      <w:numFmt w:val="bullet"/>
+      <w:lvlText w:val=""/>
+      <w:lvlJc w:val="left"/>
+      <w:pPr>
+        <w:ind w:left="2520" w:hanging="360"/>
+      </w:pPr>
+      <w:rPr>
+        <w:rFonts w:ascii="Symbol" w:hAnsi="Symbol" w:hint="default"/>
+      </w:rPr>
+    </w:lvl>
+    <w:lvl w:ilvl="4" w:tplc="080A0003" w:tentative="1">
+      <w:start w:val="1"/>
+      <w:numFmt w:val="bullet"/>
+      <w:lvlText w:val="o"/>
+      <w:lvlJc w:val="left"/>
+      <w:pPr>
+        <w:ind w:left="3240" w:hanging="360"/>
+      </w:pPr>
+      <w:rPr>
+        <w:rFonts w:ascii="Courier New" w:hAnsi="Courier New" w:cs="Courier New" w:hint="default"/>
+      </w:rPr>
+    </w:lvl>
+    <w:lvl w:ilvl="5" w:tplc="080A0005" w:tentative="1">
+      <w:start w:val="1"/>
+      <w:numFmt w:val="bullet"/>
+      <w:lvlText w:val=""/>
+      <w:lvlJc w:val="left"/>
+      <w:pPr>
+        <w:ind w:left="3960" w:hanging="360"/>
+      </w:pPr>
+      <w:rPr>
+        <w:rFonts w:ascii="Wingdings" w:hAnsi="Wingdings" w:hint="default"/>
+      </w:rPr>
+    </w:lvl>
+    <w:lvl w:ilvl="6" w:tplc="080A0001" w:tentative="1">
+      <w:start w:val="1"/>
+      <w:numFmt w:val="bullet"/>
+      <w:lvlText w:val=""/>
+      <w:lvlJc w:val="left"/>
+      <w:pPr>
+        <w:ind w:left="4680" w:hanging="360"/>
+      </w:pPr>
+      <w:rPr>
+        <w:rFonts w:ascii="Symbol" w:hAnsi="Symbol" w:hint="default"/>
+      </w:rPr>
+    </w:lvl>
+    <w:lvl w:ilvl="7" w:tplc="080A0003" w:tentative="1">
+      <w:start w:val="1"/>
+      <w:numFmt w:val="bullet"/>
+      <w:lvlText w:val="o"/>
+      <w:lvlJc w:val="left"/>
+      <w:pPr>
+        <w:ind w:left="5400" w:hanging="360"/>
+      </w:pPr>
+      <w:rPr>
+        <w:rFonts w:ascii="Courier New" w:hAnsi="Courier New" w:cs="Courier New" w:hint="default"/>
+      </w:rPr>
+    </w:lvl>
+    <w:lvl w:ilvl="8" w:tplc="080A0005" w:tentative="1">
+      <w:start w:val="1"/>
+      <w:numFmt w:val="bullet"/>
+      <w:lvlText w:val=""/>
+      <w:lvlJc w:val="left"/>
+      <w:pPr>
+        <w:ind w:left="6120" w:hanging="360"/>
+      </w:pPr>
+      <w:rPr>
+        <w:rFonts w:ascii="Wingdings" w:hAnsi="Wingdings" w:hint="default"/>
+      </w:rPr>
+    </w:lvl>
+  </w:abstractNum>
+  <w:abstractNum w:abstractNumId="4" w15:restartNumberingAfterBreak="0">
     <w:nsid w:val="5E070140"/>
     <w:multiLevelType w:val="hybridMultilevel"/>
     <w:tmpl w:val="9368A082"/>
@@ -1070,14 +2658,136 @@
       </w:rPr>
     </w:lvl>
   </w:abstractNum>
+  <w:abstractNum w:abstractNumId="5" w15:restartNumberingAfterBreak="0">
+    <w:nsid w:val="604B73BC"/>
+    <w:multiLevelType w:val="hybridMultilevel"/>
+    <w:tmpl w:val="4F4EE55E"/>
+    <w:lvl w:ilvl="0" w:tplc="080A0001">
+      <w:start w:val="1"/>
+      <w:numFmt w:val="bullet"/>
+      <w:lvlText w:val=""/>
+      <w:lvlJc w:val="left"/>
+      <w:pPr>
+        <w:ind w:left="360" w:hanging="360"/>
+      </w:pPr>
+      <w:rPr>
+        <w:rFonts w:ascii="Symbol" w:hAnsi="Symbol" w:hint="default"/>
+      </w:rPr>
+    </w:lvl>
+    <w:lvl w:ilvl="1" w:tplc="080A0003">
+      <w:start w:val="1"/>
+      <w:numFmt w:val="bullet"/>
+      <w:lvlText w:val="o"/>
+      <w:lvlJc w:val="left"/>
+      <w:pPr>
+        <w:ind w:left="1080" w:hanging="360"/>
+      </w:pPr>
+      <w:rPr>
+        <w:rFonts w:ascii="Courier New" w:hAnsi="Courier New" w:cs="Courier New" w:hint="default"/>
+      </w:rPr>
+    </w:lvl>
+    <w:lvl w:ilvl="2" w:tplc="080A0005" w:tentative="1">
+      <w:start w:val="1"/>
+      <w:numFmt w:val="bullet"/>
+      <w:lvlText w:val=""/>
+      <w:lvlJc w:val="left"/>
+      <w:pPr>
+        <w:ind w:left="1800" w:hanging="360"/>
+      </w:pPr>
+      <w:rPr>
+        <w:rFonts w:ascii="Wingdings" w:hAnsi="Wingdings" w:hint="default"/>
+      </w:rPr>
+    </w:lvl>
+    <w:lvl w:ilvl="3" w:tplc="080A0001" w:tentative="1">
+      <w:start w:val="1"/>
+      <w:numFmt w:val="bullet"/>
+      <w:lvlText w:val=""/>
+      <w:lvlJc w:val="left"/>
+      <w:pPr>
+        <w:ind w:left="2520" w:hanging="360"/>
+      </w:pPr>
+      <w:rPr>
+        <w:rFonts w:ascii="Symbol" w:hAnsi="Symbol" w:hint="default"/>
+      </w:rPr>
+    </w:lvl>
+    <w:lvl w:ilvl="4" w:tplc="080A0003" w:tentative="1">
+      <w:start w:val="1"/>
+      <w:numFmt w:val="bullet"/>
+      <w:lvlText w:val="o"/>
+      <w:lvlJc w:val="left"/>
+      <w:pPr>
+        <w:ind w:left="3240" w:hanging="360"/>
+      </w:pPr>
+      <w:rPr>
+        <w:rFonts w:ascii="Courier New" w:hAnsi="Courier New" w:cs="Courier New" w:hint="default"/>
+      </w:rPr>
+    </w:lvl>
+    <w:lvl w:ilvl="5" w:tplc="080A0005" w:tentative="1">
+      <w:start w:val="1"/>
+      <w:numFmt w:val="bullet"/>
+      <w:lvlText w:val=""/>
+      <w:lvlJc w:val="left"/>
+      <w:pPr>
+        <w:ind w:left="3960" w:hanging="360"/>
+      </w:pPr>
+      <w:rPr>
+        <w:rFonts w:ascii="Wingdings" w:hAnsi="Wingdings" w:hint="default"/>
+      </w:rPr>
+    </w:lvl>
+    <w:lvl w:ilvl="6" w:tplc="080A0001" w:tentative="1">
+      <w:start w:val="1"/>
+      <w:numFmt w:val="bullet"/>
+      <w:lvlText w:val=""/>
+      <w:lvlJc w:val="left"/>
+      <w:pPr>
+        <w:ind w:left="4680" w:hanging="360"/>
+      </w:pPr>
+      <w:rPr>
+        <w:rFonts w:ascii="Symbol" w:hAnsi="Symbol" w:hint="default"/>
+      </w:rPr>
+    </w:lvl>
+    <w:lvl w:ilvl="7" w:tplc="080A0003" w:tentative="1">
+      <w:start w:val="1"/>
+      <w:numFmt w:val="bullet"/>
+      <w:lvlText w:val="o"/>
+      <w:lvlJc w:val="left"/>
+      <w:pPr>
+        <w:ind w:left="5400" w:hanging="360"/>
+      </w:pPr>
+      <w:rPr>
+        <w:rFonts w:ascii="Courier New" w:hAnsi="Courier New" w:cs="Courier New" w:hint="default"/>
+      </w:rPr>
+    </w:lvl>
+    <w:lvl w:ilvl="8" w:tplc="080A0005" w:tentative="1">
+      <w:start w:val="1"/>
+      <w:numFmt w:val="bullet"/>
+      <w:lvlText w:val=""/>
+      <w:lvlJc w:val="left"/>
+      <w:pPr>
+        <w:ind w:left="6120" w:hanging="360"/>
+      </w:pPr>
+      <w:rPr>
+        <w:rFonts w:ascii="Wingdings" w:hAnsi="Wingdings" w:hint="default"/>
+      </w:rPr>
+    </w:lvl>
+  </w:abstractNum>
   <w:num w:numId="1">
-    <w:abstractNumId w:val="1"/>
+    <w:abstractNumId w:val="2"/>
   </w:num>
   <w:num w:numId="2">
-    <w:abstractNumId w:val="2"/>
+    <w:abstractNumId w:val="4"/>
   </w:num>
   <w:num w:numId="3">
     <w:abstractNumId w:val="0"/>
+  </w:num>
+  <w:num w:numId="4">
+    <w:abstractNumId w:val="1"/>
+  </w:num>
+  <w:num w:numId="5">
+    <w:abstractNumId w:val="5"/>
+  </w:num>
+  <w:num w:numId="6">
+    <w:abstractNumId w:val="3"/>
   </w:num>
 </w:numbering>
 </file>
